--- a/FNA-aabe762-PR01.docx
+++ b/FNA-aabe762-PR01.docx
@@ -891,7 +891,7 @@
         <w:t xml:space="preserve">Repositorio de Arquitectura del FNA, versión 0.1</w:t>
       </w:r>
     </w:p>
-    <w:bookmarkStart w:id="0" w:name="fig:1cf6428e-1e9f-413a-95fd-96d9c9202602"/>
+    <w:bookmarkStart w:id="0" w:name="fig:6260c6b0-d933-424d-8660-ace2236edd64"/>
     <w:p>
       <w:pPr>
         <w:pStyle w:val="FirstParagraph"/>
@@ -925,7 +925,7 @@
         <w:t xml:space="preserve">Modelo de Implementación del PRY01</w:t>
       </w:r>
     </w:p>
-    <w:bookmarkStart w:id="0" w:name="fig:999cf989-4f75-43a9-9f6b-f9f262eb8259"/>
+    <w:bookmarkStart w:id="0" w:name="fig:7db35960-e1a8-4c3c-93f9-2a8f163e2459"/>
     <w:p>
       <w:pPr>
         <w:pStyle w:val="FirstParagraph"/>
